--- a/matrices/personal/career/interview-my-questions.docx
+++ b/matrices/personal/career/interview-my-questions.docx
@@ -30,6 +30,7 @@
     <w:p>
       <w:pPr>
         <w:numPr>
+          <w:ilvl w:val="0"/>
           <w:numId w:val="0"/>
         </w:numPr>
         <w:tabs>
@@ -45,6 +46,7 @@
     <w:p>
       <w:pPr>
         <w:numPr>
+          <w:ilvl w:val="0"/>
           <w:numId w:val="0"/>
         </w:numPr>
         <w:tabs>
@@ -85,21 +87,23 @@
     <w:p>
       <w:pPr>
         <w:numPr>
-          <w:numId w:val="0"/>
-        </w:numPr>
-        <w:rPr>
-          <w:rFonts w:hint="default" w:ascii="Times New Roman" w:hAnsi="Times New Roman" w:cs="Times New Roman"/>
-          <w:b/>
-          <w:bCs/>
-          <w:sz w:val="24"/>
-          <w:szCs w:val="24"/>
-          <w:lang w:val="en-US"/>
-        </w:rPr>
-      </w:pPr>
-    </w:p>
-    <w:p>
-      <w:pPr>
-        <w:numPr>
+          <w:ilvl w:val="0"/>
+          <w:numId w:val="0"/>
+        </w:numPr>
+        <w:rPr>
+          <w:rFonts w:hint="default" w:ascii="Times New Roman" w:hAnsi="Times New Roman" w:cs="Times New Roman"/>
+          <w:b/>
+          <w:bCs/>
+          <w:sz w:val="24"/>
+          <w:szCs w:val="24"/>
+          <w:lang w:val="en-US"/>
+        </w:rPr>
+      </w:pPr>
+    </w:p>
+    <w:p>
+      <w:pPr>
+        <w:numPr>
+          <w:ilvl w:val="0"/>
           <w:numId w:val="0"/>
         </w:numPr>
         <w:rPr>
@@ -140,21 +144,23 @@
     <w:p>
       <w:pPr>
         <w:numPr>
-          <w:numId w:val="0"/>
-        </w:numPr>
-        <w:rPr>
-          <w:rFonts w:hint="default" w:ascii="Times New Roman" w:hAnsi="Times New Roman" w:cs="Times New Roman"/>
-          <w:b/>
-          <w:bCs/>
-          <w:sz w:val="24"/>
-          <w:szCs w:val="24"/>
-          <w:lang w:val="en-US"/>
-        </w:rPr>
-      </w:pPr>
-    </w:p>
-    <w:p>
-      <w:pPr>
-        <w:numPr>
+          <w:ilvl w:val="0"/>
+          <w:numId w:val="0"/>
+        </w:numPr>
+        <w:rPr>
+          <w:rFonts w:hint="default" w:ascii="Times New Roman" w:hAnsi="Times New Roman" w:cs="Times New Roman"/>
+          <w:b/>
+          <w:bCs/>
+          <w:sz w:val="24"/>
+          <w:szCs w:val="24"/>
+          <w:lang w:val="en-US"/>
+        </w:rPr>
+      </w:pPr>
+    </w:p>
+    <w:p>
+      <w:pPr>
+        <w:numPr>
+          <w:ilvl w:val="0"/>
           <w:numId w:val="0"/>
         </w:numPr>
         <w:rPr>
@@ -195,21 +201,23 @@
     <w:p>
       <w:pPr>
         <w:numPr>
-          <w:numId w:val="0"/>
-        </w:numPr>
-        <w:rPr>
-          <w:rFonts w:hint="default" w:ascii="Times New Roman" w:hAnsi="Times New Roman" w:cs="Times New Roman"/>
-          <w:b/>
-          <w:bCs/>
-          <w:sz w:val="24"/>
-          <w:szCs w:val="24"/>
-          <w:lang w:val="en-US"/>
-        </w:rPr>
-      </w:pPr>
-    </w:p>
-    <w:p>
-      <w:pPr>
-        <w:numPr>
+          <w:ilvl w:val="0"/>
+          <w:numId w:val="0"/>
+        </w:numPr>
+        <w:rPr>
+          <w:rFonts w:hint="default" w:ascii="Times New Roman" w:hAnsi="Times New Roman" w:cs="Times New Roman"/>
+          <w:b/>
+          <w:bCs/>
+          <w:sz w:val="24"/>
+          <w:szCs w:val="24"/>
+          <w:lang w:val="en-US"/>
+        </w:rPr>
+      </w:pPr>
+    </w:p>
+    <w:p>
+      <w:pPr>
+        <w:numPr>
+          <w:ilvl w:val="0"/>
           <w:numId w:val="0"/>
         </w:numPr>
         <w:rPr>
@@ -250,21 +258,23 @@
     <w:p>
       <w:pPr>
         <w:numPr>
-          <w:numId w:val="0"/>
-        </w:numPr>
-        <w:rPr>
-          <w:rFonts w:hint="default" w:ascii="Times New Roman" w:hAnsi="Times New Roman" w:cs="Times New Roman"/>
-          <w:b/>
-          <w:bCs/>
-          <w:sz w:val="24"/>
-          <w:szCs w:val="24"/>
-          <w:lang w:val="en-US"/>
-        </w:rPr>
-      </w:pPr>
-    </w:p>
-    <w:p>
-      <w:pPr>
-        <w:numPr>
+          <w:ilvl w:val="0"/>
+          <w:numId w:val="0"/>
+        </w:numPr>
+        <w:rPr>
+          <w:rFonts w:hint="default" w:ascii="Times New Roman" w:hAnsi="Times New Roman" w:cs="Times New Roman"/>
+          <w:b/>
+          <w:bCs/>
+          <w:sz w:val="24"/>
+          <w:szCs w:val="24"/>
+          <w:lang w:val="en-US"/>
+        </w:rPr>
+      </w:pPr>
+    </w:p>
+    <w:p>
+      <w:pPr>
+        <w:numPr>
+          <w:ilvl w:val="0"/>
           <w:numId w:val="0"/>
         </w:numPr>
         <w:rPr>
@@ -308,23 +318,249 @@
     <w:p>
       <w:pPr>
         <w:numPr>
-          <w:numId w:val="0"/>
-        </w:numPr>
-        <w:rPr>
-          <w:rFonts w:hint="default" w:ascii="Times New Roman" w:hAnsi="Times New Roman" w:cs="Times New Roman"/>
-          <w:b/>
-          <w:bCs/>
-          <w:sz w:val="24"/>
-          <w:szCs w:val="24"/>
-          <w:lang w:val="en-US"/>
-        </w:rPr>
-      </w:pPr>
-    </w:p>
-    <w:p>
-      <w:pPr>
-        <w:numPr>
-          <w:numId w:val="0"/>
-        </w:numPr>
+          <w:ilvl w:val="0"/>
+          <w:numId w:val="0"/>
+        </w:numPr>
+        <w:rPr>
+          <w:rFonts w:hint="default" w:ascii="Times New Roman" w:hAnsi="Times New Roman" w:cs="Times New Roman"/>
+          <w:b/>
+          <w:bCs/>
+          <w:sz w:val="24"/>
+          <w:szCs w:val="24"/>
+          <w:lang w:val="en-US"/>
+        </w:rPr>
+      </w:pPr>
+    </w:p>
+    <w:p>
+      <w:pPr>
+        <w:numPr>
+          <w:ilvl w:val="0"/>
+          <w:numId w:val="0"/>
+        </w:numPr>
+        <w:rPr>
+          <w:rFonts w:hint="default" w:ascii="Times New Roman" w:hAnsi="Times New Roman" w:cs="Times New Roman"/>
+          <w:b/>
+          <w:bCs/>
+          <w:sz w:val="24"/>
+          <w:szCs w:val="24"/>
+          <w:lang w:val="en-US"/>
+        </w:rPr>
+      </w:pPr>
+    </w:p>
+    <w:p>
+      <w:pPr>
+        <w:numPr>
+          <w:ilvl w:val="0"/>
+          <w:numId w:val="1"/>
+        </w:numPr>
+        <w:ind w:left="425" w:leftChars="0" w:hanging="425" w:firstLineChars="0"/>
+        <w:rPr>
+          <w:rFonts w:hint="default" w:ascii="Times New Roman" w:hAnsi="Times New Roman" w:cs="Times New Roman"/>
+          <w:b/>
+          <w:bCs/>
+          <w:sz w:val="24"/>
+          <w:szCs w:val="24"/>
+          <w:lang w:val="en-US"/>
+        </w:rPr>
+      </w:pPr>
+      <w:r>
+        <w:rPr>
+          <w:rFonts w:hint="default" w:ascii="Times New Roman" w:hAnsi="Times New Roman" w:cs="Times New Roman"/>
+          <w:b/>
+          <w:bCs/>
+          <w:sz w:val="24"/>
+          <w:szCs w:val="24"/>
+          <w:lang w:val="en-US"/>
+        </w:rPr>
+        <w:t>Do you guys celebrate the wins?</w:t>
+      </w:r>
+    </w:p>
+    <w:p>
+      <w:pPr>
+        <w:numPr>
+          <w:ilvl w:val="0"/>
+          <w:numId w:val="0"/>
+        </w:numPr>
+        <w:rPr>
+          <w:rFonts w:hint="default" w:ascii="Times New Roman" w:hAnsi="Times New Roman" w:cs="Times New Roman"/>
+          <w:b/>
+          <w:bCs/>
+          <w:sz w:val="24"/>
+          <w:szCs w:val="24"/>
+          <w:lang w:val="en-US"/>
+        </w:rPr>
+      </w:pPr>
+    </w:p>
+    <w:p>
+      <w:pPr>
+        <w:numPr>
+          <w:ilvl w:val="0"/>
+          <w:numId w:val="0"/>
+        </w:numPr>
+        <w:rPr>
+          <w:rFonts w:hint="default" w:ascii="Times New Roman" w:hAnsi="Times New Roman" w:cs="Times New Roman"/>
+          <w:b/>
+          <w:bCs/>
+          <w:sz w:val="24"/>
+          <w:szCs w:val="24"/>
+          <w:lang w:val="en-US"/>
+        </w:rPr>
+      </w:pPr>
+    </w:p>
+    <w:p>
+      <w:pPr>
+        <w:numPr>
+          <w:ilvl w:val="0"/>
+          <w:numId w:val="1"/>
+        </w:numPr>
+        <w:ind w:left="425" w:leftChars="0" w:hanging="425" w:firstLineChars="0"/>
+        <w:rPr>
+          <w:rFonts w:hint="default" w:ascii="Times New Roman" w:hAnsi="Times New Roman" w:cs="Times New Roman"/>
+          <w:b/>
+          <w:bCs/>
+          <w:sz w:val="24"/>
+          <w:szCs w:val="24"/>
+          <w:lang w:val="en-US"/>
+        </w:rPr>
+      </w:pPr>
+      <w:r>
+        <w:rPr>
+          <w:rFonts w:hint="default" w:ascii="Times New Roman" w:hAnsi="Times New Roman" w:cs="Times New Roman"/>
+          <w:b/>
+          <w:bCs/>
+          <w:sz w:val="24"/>
+          <w:szCs w:val="24"/>
+          <w:lang w:val="en-US"/>
+        </w:rPr>
+        <w:t>Code ownership?</w:t>
+      </w:r>
+    </w:p>
+    <w:p>
+      <w:pPr>
+        <w:numPr>
+          <w:ilvl w:val="0"/>
+          <w:numId w:val="0"/>
+        </w:numPr>
+        <w:rPr>
+          <w:rFonts w:hint="default" w:ascii="Times New Roman" w:hAnsi="Times New Roman" w:cs="Times New Roman"/>
+          <w:b/>
+          <w:bCs/>
+          <w:sz w:val="24"/>
+          <w:szCs w:val="24"/>
+          <w:lang w:val="en-US"/>
+        </w:rPr>
+      </w:pPr>
+    </w:p>
+    <w:p>
+      <w:pPr>
+        <w:numPr>
+          <w:ilvl w:val="0"/>
+          <w:numId w:val="0"/>
+        </w:numPr>
+        <w:rPr>
+          <w:rFonts w:hint="default" w:ascii="Times New Roman" w:hAnsi="Times New Roman" w:cs="Times New Roman"/>
+          <w:b/>
+          <w:bCs/>
+          <w:sz w:val="24"/>
+          <w:szCs w:val="24"/>
+          <w:lang w:val="en-US"/>
+        </w:rPr>
+      </w:pPr>
+    </w:p>
+    <w:p>
+      <w:pPr>
+        <w:numPr>
+          <w:ilvl w:val="0"/>
+          <w:numId w:val="1"/>
+        </w:numPr>
+        <w:ind w:left="425" w:leftChars="0" w:hanging="425" w:firstLineChars="0"/>
+        <w:rPr>
+          <w:rFonts w:hint="default" w:ascii="Times New Roman" w:hAnsi="Times New Roman" w:cs="Times New Roman"/>
+          <w:b/>
+          <w:bCs/>
+          <w:sz w:val="24"/>
+          <w:szCs w:val="24"/>
+          <w:lang w:val="en-US"/>
+        </w:rPr>
+      </w:pPr>
+      <w:r>
+        <w:rPr>
+          <w:rFonts w:hint="default" w:ascii="Times New Roman" w:hAnsi="Times New Roman" w:cs="Times New Roman"/>
+          <w:b/>
+          <w:bCs/>
+          <w:sz w:val="24"/>
+          <w:szCs w:val="24"/>
+          <w:lang w:val="en-US"/>
+        </w:rPr>
+        <w:t>Work hours?</w:t>
+      </w:r>
+    </w:p>
+    <w:p>
+      <w:pPr>
+        <w:numPr>
+          <w:ilvl w:val="0"/>
+          <w:numId w:val="0"/>
+        </w:numPr>
+        <w:rPr>
+          <w:rFonts w:hint="default" w:ascii="Times New Roman" w:hAnsi="Times New Roman" w:cs="Times New Roman"/>
+          <w:b/>
+          <w:bCs/>
+          <w:sz w:val="24"/>
+          <w:szCs w:val="24"/>
+          <w:lang w:val="en-US"/>
+        </w:rPr>
+      </w:pPr>
+    </w:p>
+    <w:p>
+      <w:pPr>
+        <w:numPr>
+          <w:ilvl w:val="0"/>
+          <w:numId w:val="0"/>
+        </w:numPr>
+        <w:rPr>
+          <w:rFonts w:hint="default" w:ascii="Times New Roman" w:hAnsi="Times New Roman" w:cs="Times New Roman"/>
+          <w:b/>
+          <w:bCs/>
+          <w:sz w:val="24"/>
+          <w:szCs w:val="24"/>
+          <w:lang w:val="en-US"/>
+        </w:rPr>
+      </w:pPr>
+    </w:p>
+    <w:p>
+      <w:pPr>
+        <w:numPr>
+          <w:ilvl w:val="0"/>
+          <w:numId w:val="1"/>
+        </w:numPr>
+        <w:ind w:left="425" w:leftChars="0" w:hanging="425" w:firstLineChars="0"/>
+        <w:rPr>
+          <w:rFonts w:hint="default" w:ascii="Times New Roman" w:hAnsi="Times New Roman" w:cs="Times New Roman"/>
+          <w:b/>
+          <w:bCs/>
+          <w:sz w:val="24"/>
+          <w:szCs w:val="24"/>
+          <w:lang w:val="en-US"/>
+        </w:rPr>
+      </w:pPr>
+      <w:r>
+        <w:rPr>
+          <w:rFonts w:hint="default" w:ascii="Times New Roman" w:hAnsi="Times New Roman" w:cs="Times New Roman"/>
+          <w:b/>
+          <w:bCs/>
+          <w:sz w:val="24"/>
+          <w:szCs w:val="24"/>
+          <w:lang w:val="en-US"/>
+        </w:rPr>
+        <w:t>Compensation? Bonuses? Sign-on? Wellness Program?</w:t>
+      </w:r>
+    </w:p>
+    <w:p>
+      <w:pPr>
+        <w:numPr>
+          <w:numId w:val="0"/>
+        </w:numPr>
+        <w:ind w:leftChars="0"/>
         <w:rPr>
           <w:rFonts w:hint="default" w:ascii="Times New Roman" w:hAnsi="Times New Roman" w:cs="Times New Roman"/>
           <w:b/>
@@ -340,6 +576,22 @@
     <w:p>
       <w:pPr>
         <w:numPr>
+          <w:numId w:val="0"/>
+        </w:numPr>
+        <w:ind w:leftChars="0"/>
+        <w:rPr>
+          <w:rFonts w:hint="default" w:ascii="Times New Roman" w:hAnsi="Times New Roman" w:cs="Times New Roman"/>
+          <w:b/>
+          <w:bCs/>
+          <w:sz w:val="24"/>
+          <w:szCs w:val="24"/>
+          <w:lang w:val="en-US"/>
+        </w:rPr>
+      </w:pPr>
+    </w:p>
+    <w:p>
+      <w:pPr>
+        <w:numPr>
           <w:ilvl w:val="0"/>
           <w:numId w:val="1"/>
         </w:numPr>
@@ -362,181 +614,7 @@
           <w:szCs w:val="24"/>
           <w:lang w:val="en-US"/>
         </w:rPr>
-        <w:t>Do you guys celebrate the wins?</w:t>
-      </w:r>
-    </w:p>
-    <w:p>
-      <w:pPr>
-        <w:numPr>
-          <w:numId w:val="0"/>
-        </w:numPr>
-        <w:rPr>
-          <w:rFonts w:hint="default" w:ascii="Times New Roman" w:hAnsi="Times New Roman" w:cs="Times New Roman"/>
-          <w:b/>
-          <w:bCs/>
-          <w:sz w:val="24"/>
-          <w:szCs w:val="24"/>
-          <w:lang w:val="en-US"/>
-        </w:rPr>
-      </w:pPr>
-    </w:p>
-    <w:p>
-      <w:pPr>
-        <w:numPr>
-          <w:numId w:val="0"/>
-        </w:numPr>
-        <w:rPr>
-          <w:rFonts w:hint="default" w:ascii="Times New Roman" w:hAnsi="Times New Roman" w:cs="Times New Roman"/>
-          <w:b/>
-          <w:bCs/>
-          <w:sz w:val="24"/>
-          <w:szCs w:val="24"/>
-          <w:lang w:val="en-US"/>
-        </w:rPr>
-      </w:pPr>
-    </w:p>
-    <w:p>
-      <w:pPr>
-        <w:numPr>
-          <w:ilvl w:val="0"/>
-          <w:numId w:val="1"/>
-        </w:numPr>
-        <w:ind w:left="425" w:leftChars="0" w:hanging="425" w:firstLineChars="0"/>
-        <w:rPr>
-          <w:rFonts w:hint="default" w:ascii="Times New Roman" w:hAnsi="Times New Roman" w:cs="Times New Roman"/>
-          <w:b/>
-          <w:bCs/>
-          <w:sz w:val="24"/>
-          <w:szCs w:val="24"/>
-          <w:lang w:val="en-US"/>
-        </w:rPr>
-      </w:pPr>
-      <w:r>
-        <w:rPr>
-          <w:rFonts w:hint="default" w:ascii="Times New Roman" w:hAnsi="Times New Roman" w:cs="Times New Roman"/>
-          <w:b/>
-          <w:bCs/>
-          <w:sz w:val="24"/>
-          <w:szCs w:val="24"/>
-          <w:lang w:val="en-US"/>
-        </w:rPr>
-        <w:t>Code ownership?</w:t>
-      </w:r>
-    </w:p>
-    <w:p>
-      <w:pPr>
-        <w:numPr>
-          <w:numId w:val="0"/>
-        </w:numPr>
-        <w:rPr>
-          <w:rFonts w:hint="default" w:ascii="Times New Roman" w:hAnsi="Times New Roman" w:cs="Times New Roman"/>
-          <w:b/>
-          <w:bCs/>
-          <w:sz w:val="24"/>
-          <w:szCs w:val="24"/>
-          <w:lang w:val="en-US"/>
-        </w:rPr>
-      </w:pPr>
-    </w:p>
-    <w:p>
-      <w:pPr>
-        <w:numPr>
-          <w:numId w:val="0"/>
-        </w:numPr>
-        <w:rPr>
-          <w:rFonts w:hint="default" w:ascii="Times New Roman" w:hAnsi="Times New Roman" w:cs="Times New Roman"/>
-          <w:b/>
-          <w:bCs/>
-          <w:sz w:val="24"/>
-          <w:szCs w:val="24"/>
-          <w:lang w:val="en-US"/>
-        </w:rPr>
-      </w:pPr>
-    </w:p>
-    <w:p>
-      <w:pPr>
-        <w:numPr>
-          <w:ilvl w:val="0"/>
-          <w:numId w:val="1"/>
-        </w:numPr>
-        <w:ind w:left="425" w:leftChars="0" w:hanging="425" w:firstLineChars="0"/>
-        <w:rPr>
-          <w:rFonts w:hint="default" w:ascii="Times New Roman" w:hAnsi="Times New Roman" w:cs="Times New Roman"/>
-          <w:b/>
-          <w:bCs/>
-          <w:sz w:val="24"/>
-          <w:szCs w:val="24"/>
-          <w:lang w:val="en-US"/>
-        </w:rPr>
-      </w:pPr>
-      <w:r>
-        <w:rPr>
-          <w:rFonts w:hint="default" w:ascii="Times New Roman" w:hAnsi="Times New Roman" w:cs="Times New Roman"/>
-          <w:b/>
-          <w:bCs/>
-          <w:sz w:val="24"/>
-          <w:szCs w:val="24"/>
-          <w:lang w:val="en-US"/>
-        </w:rPr>
-        <w:t>Work hours?</w:t>
-      </w:r>
-    </w:p>
-    <w:p>
-      <w:pPr>
-        <w:numPr>
-          <w:numId w:val="0"/>
-        </w:numPr>
-        <w:rPr>
-          <w:rFonts w:hint="default" w:ascii="Times New Roman" w:hAnsi="Times New Roman" w:cs="Times New Roman"/>
-          <w:b/>
-          <w:bCs/>
-          <w:sz w:val="24"/>
-          <w:szCs w:val="24"/>
-          <w:lang w:val="en-US"/>
-        </w:rPr>
-      </w:pPr>
-    </w:p>
-    <w:p>
-      <w:pPr>
-        <w:numPr>
-          <w:numId w:val="0"/>
-        </w:numPr>
-        <w:rPr>
-          <w:rFonts w:hint="default" w:ascii="Times New Roman" w:hAnsi="Times New Roman" w:cs="Times New Roman"/>
-          <w:b/>
-          <w:bCs/>
-          <w:sz w:val="24"/>
-          <w:szCs w:val="24"/>
-          <w:lang w:val="en-US"/>
-        </w:rPr>
-      </w:pPr>
-    </w:p>
-    <w:p>
-      <w:pPr>
-        <w:numPr>
-          <w:ilvl w:val="0"/>
-          <w:numId w:val="1"/>
-        </w:numPr>
-        <w:ind w:left="425" w:leftChars="0" w:hanging="425" w:firstLineChars="0"/>
-        <w:rPr>
-          <w:rFonts w:hint="default" w:ascii="Times New Roman" w:hAnsi="Times New Roman" w:cs="Times New Roman"/>
-          <w:b/>
-          <w:bCs/>
-          <w:sz w:val="24"/>
-          <w:szCs w:val="24"/>
-          <w:lang w:val="en-US"/>
-        </w:rPr>
-      </w:pPr>
-      <w:r>
-        <w:rPr>
-          <w:rFonts w:hint="default" w:ascii="Times New Roman" w:hAnsi="Times New Roman" w:cs="Times New Roman"/>
-          <w:b/>
-          <w:bCs/>
-          <w:sz w:val="24"/>
-          <w:szCs w:val="24"/>
-          <w:lang w:val="en-US"/>
-        </w:rPr>
-        <w:t>Compensation? Bonuses? Sign-on?</w:t>
+        <w:t>Employee discount?</w:t>
       </w:r>
     </w:p>
     <w:sectPr>
@@ -655,7 +733,7 @@
     <w:lsdException w:qFormat="1" w:unhideWhenUsed="0" w:uiPriority="0" w:semiHidden="0" w:name="Title"/>
     <w:lsdException w:unhideWhenUsed="0" w:uiPriority="0" w:semiHidden="0" w:name="Closing"/>
     <w:lsdException w:unhideWhenUsed="0" w:uiPriority="0" w:semiHidden="0" w:name="Signature"/>
-    <w:lsdException w:unhideWhenUsed="0" w:uiPriority="0" w:name="Default Paragraph Font"/>
+    <w:lsdException w:qFormat="1" w:unhideWhenUsed="0" w:uiPriority="0" w:name="Default Paragraph Font"/>
     <w:lsdException w:unhideWhenUsed="0" w:uiPriority="0" w:semiHidden="0" w:name="Body Text"/>
     <w:lsdException w:unhideWhenUsed="0" w:uiPriority="0" w:semiHidden="0" w:name="Body Text Indent"/>
     <w:lsdException w:unhideWhenUsed="0" w:uiPriority="0" w:semiHidden="0" w:name="List Continue"/>
@@ -851,6 +929,7 @@
   <w:style w:type="character" w:default="1" w:styleId="2">
     <w:name w:val="Default Paragraph Font"/>
     <w:semiHidden/>
+    <w:qFormat/>
     <w:uiPriority w:val="0"/>
   </w:style>
   <w:style w:type="table" w:default="1" w:styleId="3">

--- a/matrices/personal/career/interview-my-questions.docx
+++ b/matrices/personal/career/interview-my-questions.docx
@@ -87,6 +87,67 @@
     <w:p>
       <w:pPr>
         <w:numPr>
+          <w:numId w:val="0"/>
+        </w:numPr>
+        <w:tabs>
+          <w:tab w:val="left" w:pos="425"/>
+        </w:tabs>
+        <w:rPr>
+          <w:rFonts w:hint="default" w:ascii="Times New Roman" w:hAnsi="Times New Roman" w:cs="Times New Roman"/>
+          <w:b/>
+          <w:bCs/>
+          <w:sz w:val="24"/>
+          <w:szCs w:val="24"/>
+          <w:lang w:val="en-US"/>
+        </w:rPr>
+      </w:pPr>
+    </w:p>
+    <w:p>
+      <w:pPr>
+        <w:numPr>
+          <w:numId w:val="0"/>
+        </w:numPr>
+        <w:tabs>
+          <w:tab w:val="left" w:pos="425"/>
+        </w:tabs>
+        <w:rPr>
+          <w:rFonts w:hint="default" w:ascii="Times New Roman" w:hAnsi="Times New Roman" w:cs="Times New Roman"/>
+          <w:b/>
+          <w:bCs/>
+          <w:sz w:val="24"/>
+          <w:szCs w:val="24"/>
+          <w:lang w:val="en-US"/>
+        </w:rPr>
+      </w:pPr>
+    </w:p>
+    <w:p>
+      <w:pPr>
+        <w:numPr>
+          <w:ilvl w:val="0"/>
+          <w:numId w:val="1"/>
+        </w:numPr>
+        <w:ind w:left="425" w:leftChars="0" w:hanging="425" w:firstLineChars="0"/>
+        <w:rPr>
+          <w:rFonts w:hint="default" w:ascii="Times New Roman" w:hAnsi="Times New Roman" w:cs="Times New Roman"/>
+          <w:sz w:val="24"/>
+          <w:szCs w:val="24"/>
+        </w:rPr>
+      </w:pPr>
+      <w:r>
+        <w:rPr>
+          <w:rFonts w:hint="default" w:ascii="Times New Roman" w:hAnsi="Times New Roman" w:cs="Times New Roman"/>
+          <w:b/>
+          <w:bCs/>
+          <w:sz w:val="24"/>
+          <w:szCs w:val="24"/>
+          <w:lang w:val="en-US"/>
+        </w:rPr>
+        <w:t>Is there orientation and what does it teach?</w:t>
+      </w:r>
+    </w:p>
+    <w:p>
+      <w:pPr>
+        <w:numPr>
           <w:ilvl w:val="0"/>
           <w:numId w:val="0"/>
         </w:numPr>
@@ -172,6 +233,8 @@
           <w:lang w:val="en-US"/>
         </w:rPr>
       </w:pPr>
+      <w:bookmarkStart w:id="0" w:name="_GoBack"/>
+      <w:bookmarkEnd w:id="0"/>
     </w:p>
     <w:p>
       <w:pPr>
@@ -531,6 +594,38 @@
       <w:pPr>
         <w:numPr>
           <w:ilvl w:val="0"/>
+          <w:numId w:val="0"/>
+        </w:numPr>
+        <w:rPr>
+          <w:rFonts w:hint="default" w:ascii="Times New Roman" w:hAnsi="Times New Roman" w:cs="Times New Roman"/>
+          <w:b/>
+          <w:bCs/>
+          <w:sz w:val="24"/>
+          <w:szCs w:val="24"/>
+          <w:lang w:val="en-US"/>
+        </w:rPr>
+      </w:pPr>
+    </w:p>
+    <w:p>
+      <w:pPr>
+        <w:numPr>
+          <w:ilvl w:val="0"/>
+          <w:numId w:val="0"/>
+        </w:numPr>
+        <w:rPr>
+          <w:rFonts w:hint="default" w:ascii="Times New Roman" w:hAnsi="Times New Roman" w:cs="Times New Roman"/>
+          <w:b/>
+          <w:bCs/>
+          <w:sz w:val="24"/>
+          <w:szCs w:val="24"/>
+          <w:lang w:val="en-US"/>
+        </w:rPr>
+      </w:pPr>
+    </w:p>
+    <w:p>
+      <w:pPr>
+        <w:numPr>
+          <w:ilvl w:val="0"/>
           <w:numId w:val="1"/>
         </w:numPr>
         <w:ind w:left="425" w:leftChars="0" w:hanging="425" w:firstLineChars="0"/>
@@ -558,6 +653,7 @@
     <w:p>
       <w:pPr>
         <w:numPr>
+          <w:ilvl w:val="0"/>
           <w:numId w:val="0"/>
         </w:numPr>
         <w:ind w:leftChars="0"/>
@@ -570,12 +666,11 @@
           <w:lang w:val="en-US"/>
         </w:rPr>
       </w:pPr>
-      <w:bookmarkStart w:id="0" w:name="_GoBack"/>
-      <w:bookmarkEnd w:id="0"/>
-    </w:p>
-    <w:p>
-      <w:pPr>
-        <w:numPr>
+    </w:p>
+    <w:p>
+      <w:pPr>
+        <w:numPr>
+          <w:ilvl w:val="0"/>
           <w:numId w:val="0"/>
         </w:numPr>
         <w:ind w:leftChars="0"/>
